--- a/Создание поянительной записки ВКР/Отзывы и рецензия/ОТЗЫВ_консультанта_Жиленков_А.А.docx
+++ b/Создание поянительной записки ВКР/Отзывы и рецензия/ОТЗЫВ_консультанта_Жиленков_А.А.docx
@@ -1,6 +1,6 @@
 
 <file path=word/document.xml><?xml version="1.0" encoding="utf-8"?>
-<w:document xmlns:wpc="http://schemas.microsoft.com/office/word/2010/wordprocessingCanvas" xmlns:cx="http://schemas.microsoft.com/office/drawing/2014/chartex" xmlns:cx1="http://schemas.microsoft.com/office/drawing/2015/9/8/chartex" xmlns:mc="http://schemas.openxmlformats.org/markup-compatibility/2006" xmlns:o="urn:schemas-microsoft-com:office:office" xmlns:r="http://schemas.openxmlformats.org/officeDocument/2006/relationships" xmlns:m="http://schemas.openxmlformats.org/officeDocument/2006/math" xmlns:v="urn:schemas-microsoft-com:vml" xmlns:wp14="http://schemas.microsoft.com/office/word/2010/wordprocessingDrawing" xmlns:wp="http://schemas.openxmlformats.org/drawingml/2006/wordprocessingDrawing" xmlns:w10="urn:schemas-microsoft-com:office:word" xmlns:w="http://schemas.openxmlformats.org/wordprocessingml/2006/main" xmlns:w14="http://schemas.microsoft.com/office/word/2010/wordml" xmlns:w15="http://schemas.microsoft.com/office/word/2012/wordml" xmlns:w16se="http://schemas.microsoft.com/office/word/2015/wordml/symex" xmlns:wpg="http://schemas.microsoft.com/office/word/2010/wordprocessingGroup" xmlns:wpi="http://schemas.microsoft.com/office/word/2010/wordprocessingInk" xmlns:wne="http://schemas.microsoft.com/office/word/2006/wordml" xmlns:wps="http://schemas.microsoft.com/office/word/2010/wordprocessingShape" mc:Ignorable="w14 w15 w16se wp14">
+<w:document xmlns:wpc="http://schemas.microsoft.com/office/word/2010/wordprocessingCanvas" xmlns:cx="http://schemas.microsoft.com/office/drawing/2014/chartex" xmlns:cx1="http://schemas.microsoft.com/office/drawing/2015/9/8/chartex" xmlns:cx2="http://schemas.microsoft.com/office/drawing/2015/10/21/chartex" xmlns:cx3="http://schemas.microsoft.com/office/drawing/2016/5/9/chartex" xmlns:cx4="http://schemas.microsoft.com/office/drawing/2016/5/10/chartex" xmlns:cx5="http://schemas.microsoft.com/office/drawing/2016/5/11/chartex" xmlns:cx6="http://schemas.microsoft.com/office/drawing/2016/5/12/chartex" xmlns:cx7="http://schemas.microsoft.com/office/drawing/2016/5/13/chartex" xmlns:cx8="http://schemas.microsoft.com/office/drawing/2016/5/14/chartex" xmlns:mc="http://schemas.openxmlformats.org/markup-compatibility/2006" xmlns:aink="http://schemas.microsoft.com/office/drawing/2016/ink" xmlns:am3d="http://schemas.microsoft.com/office/drawing/2017/model3d" xmlns:o="urn:schemas-microsoft-com:office:office" xmlns:r="http://schemas.openxmlformats.org/officeDocument/2006/relationships" xmlns:m="http://schemas.openxmlformats.org/officeDocument/2006/math" xmlns:v="urn:schemas-microsoft-com:vml" xmlns:wp14="http://schemas.microsoft.com/office/word/2010/wordprocessingDrawing" xmlns:wp="http://schemas.openxmlformats.org/drawingml/2006/wordprocessingDrawing" xmlns:w10="urn:schemas-microsoft-com:office:word" xmlns:w="http://schemas.openxmlformats.org/wordprocessingml/2006/main" xmlns:w14="http://schemas.microsoft.com/office/word/2010/wordml" xmlns:w15="http://schemas.microsoft.com/office/word/2012/wordml" xmlns:w16cex="http://schemas.microsoft.com/office/word/2018/wordml/cex" xmlns:w16cid="http://schemas.microsoft.com/office/word/2016/wordml/cid" xmlns:w16="http://schemas.microsoft.com/office/word/2018/wordml" xmlns:w16se="http://schemas.microsoft.com/office/word/2015/wordml/symex" xmlns:wpg="http://schemas.microsoft.com/office/word/2010/wordprocessingGroup" xmlns:wpi="http://schemas.microsoft.com/office/word/2010/wordprocessingInk" xmlns:wne="http://schemas.microsoft.com/office/word/2006/wordml" xmlns:wps="http://schemas.microsoft.com/office/word/2010/wordprocessingShape" mc:Ignorable="w14 w15 w16se w16cid w16 w16cex wp14">
   <w:body>
     <w:p>
       <w:pPr>
@@ -487,8 +487,6 @@
               </w:rPr>
               <w:t>Программная реализация алгоритма централизованной автоматики ликвидации асинхронного режима</w:t>
             </w:r>
-            <w:bookmarkStart w:id="0" w:name="_GoBack"/>
-            <w:bookmarkEnd w:id="0"/>
           </w:p>
         </w:tc>
       </w:tr>
@@ -616,7 +614,8 @@
               <w:rPr>
                 <w:rFonts w:ascii="Times New Roman" w:hAnsi="Times New Roman" w:cs="Times New Roman"/>
                 <w:bCs/>
-                <w:sz w:val="20"/>
+                <w:sz w:val="24"/>
+                <w:szCs w:val="28"/>
               </w:rPr>
               <w:t xml:space="preserve">Актуальность темы работы обусловлена </w:t>
             </w:r>
@@ -624,7 +623,8 @@
               <w:rPr>
                 <w:rFonts w:ascii="Times New Roman" w:hAnsi="Times New Roman" w:cs="Times New Roman"/>
                 <w:bCs/>
-                <w:sz w:val="20"/>
+                <w:sz w:val="24"/>
+                <w:szCs w:val="28"/>
               </w:rPr>
               <w:t>отсутствием реализаций систем централизованной автоматики ликвидации асинхронного режима.</w:t>
             </w:r>
@@ -632,7 +632,8 @@
               <w:rPr>
                 <w:rFonts w:ascii="Times New Roman" w:hAnsi="Times New Roman" w:cs="Times New Roman"/>
                 <w:bCs/>
-                <w:sz w:val="20"/>
+                <w:sz w:val="24"/>
+                <w:szCs w:val="28"/>
               </w:rPr>
               <w:t xml:space="preserve"> Общая цель и задачи работы поставлены в соответствии тематикой исследования. Тема раскрыта в полной мере, в соответствии с поставленными задачами. Филиал АО «СО ЕЭС» ОДУ Сибири имеет потребность в </w:t>
             </w:r>
@@ -640,7 +641,8 @@
               <w:rPr>
                 <w:rFonts w:ascii="Times New Roman" w:hAnsi="Times New Roman" w:cs="Times New Roman"/>
                 <w:bCs/>
-                <w:sz w:val="20"/>
+                <w:sz w:val="24"/>
+                <w:szCs w:val="28"/>
               </w:rPr>
               <w:t>разработке программного обеспечения централизованной автоматики ликвидации асинхронного режима. Следовательно,</w:t>
             </w:r>
@@ -648,7 +650,8 @@
               <w:rPr>
                 <w:rFonts w:ascii="Times New Roman" w:hAnsi="Times New Roman" w:cs="Times New Roman"/>
                 <w:bCs/>
-                <w:sz w:val="20"/>
+                <w:sz w:val="24"/>
+                <w:szCs w:val="28"/>
               </w:rPr>
               <w:t xml:space="preserve"> </w:t>
             </w:r>
@@ -656,7 +659,8 @@
               <w:rPr>
                 <w:rFonts w:ascii="Times New Roman" w:hAnsi="Times New Roman" w:cs="Times New Roman"/>
                 <w:bCs/>
-                <w:sz w:val="20"/>
+                <w:sz w:val="24"/>
+                <w:szCs w:val="28"/>
               </w:rPr>
               <w:t>р</w:t>
             </w:r>
@@ -664,7 +668,8 @@
               <w:rPr>
                 <w:rFonts w:ascii="Times New Roman" w:hAnsi="Times New Roman" w:cs="Times New Roman"/>
                 <w:bCs/>
-                <w:sz w:val="20"/>
+                <w:sz w:val="24"/>
+                <w:szCs w:val="28"/>
               </w:rPr>
               <w:t>абота имеет высокую актуальность и практическую значимость.</w:t>
             </w:r>
@@ -672,7 +677,8 @@
               <w:rPr>
                 <w:rFonts w:ascii="Times New Roman" w:hAnsi="Times New Roman" w:cs="Times New Roman"/>
                 <w:bCs/>
-                <w:sz w:val="20"/>
+                <w:sz w:val="24"/>
+                <w:szCs w:val="28"/>
               </w:rPr>
               <w:t xml:space="preserve"> ВКР оформлена качественно и показывает высокую сложность решения поставленных задач. Научная новизна состоит в оригинальности предложенной архитектуры централизованной автоматики ликвидации асинхронного режима.</w:t>
             </w:r>
@@ -746,7 +752,7 @@
                 <w:sz w:val="24"/>
                 <w:szCs w:val="28"/>
               </w:rPr>
-              <w:t>Жиленков А.А.</w:t>
+              <w:t>Артём Алексеевич</w:t>
             </w:r>
             <w:r>
               <w:rPr>
@@ -764,7 +770,25 @@
                 <w:sz w:val="24"/>
                 <w:szCs w:val="28"/>
               </w:rPr>
-              <w:t xml:space="preserve"> умение решать сложные комплексные задачи, </w:t>
+              <w:t xml:space="preserve"> умение решать </w:t>
+            </w:r>
+            <w:r>
+              <w:rPr>
+                <w:rFonts w:ascii="Times New Roman" w:hAnsi="Times New Roman" w:cs="Times New Roman"/>
+                <w:bCs/>
+                <w:sz w:val="24"/>
+                <w:szCs w:val="28"/>
+              </w:rPr>
+              <w:t>сложные</w:t>
+            </w:r>
+            <w:r>
+              <w:rPr>
+                <w:rFonts w:ascii="Times New Roman" w:hAnsi="Times New Roman" w:cs="Times New Roman"/>
+                <w:bCs/>
+                <w:sz w:val="24"/>
+                <w:szCs w:val="28"/>
+              </w:rPr>
+              <w:t xml:space="preserve"> задачи, </w:t>
             </w:r>
             <w:r>
               <w:rPr>
@@ -799,6 +823,22 @@
           <w:rFonts w:ascii="Times New Roman" w:hAnsi="Times New Roman" w:cs="Times New Roman"/>
           <w:sz w:val="24"/>
         </w:rPr>
+        <w:br w:type="page"/>
+      </w:r>
+    </w:p>
+    <w:p>
+      <w:pPr>
+        <w:rPr>
+          <w:rFonts w:ascii="Times New Roman" w:hAnsi="Times New Roman" w:cs="Times New Roman"/>
+          <w:sz w:val="24"/>
+        </w:rPr>
+      </w:pPr>
+      <w:r>
+        <w:rPr>
+          <w:rFonts w:ascii="Times New Roman" w:hAnsi="Times New Roman" w:cs="Times New Roman"/>
+          <w:sz w:val="24"/>
+        </w:rPr>
+        <w:lastRenderedPageBreak/>
         <w:t>Отрицательные стороны работы.</w:t>
       </w:r>
     </w:p>
@@ -845,7 +885,195 @@
                 <w:sz w:val="24"/>
                 <w:szCs w:val="24"/>
               </w:rPr>
-              <w:t>Существенные недостатки в работе отсутствуют</w:t>
+              <w:t>В работе присутствует ряд недостатков:</w:t>
+            </w:r>
+          </w:p>
+          <w:p>
+            <w:pPr>
+              <w:keepNext/>
+              <w:keepLines/>
+              <w:tabs>
+                <w:tab w:val="left" w:pos="851"/>
+              </w:tabs>
+              <w:jc w:val="both"/>
+              <w:rPr>
+                <w:rFonts w:ascii="Times New Roman" w:hAnsi="Times New Roman" w:cs="Times New Roman"/>
+                <w:bCs/>
+                <w:sz w:val="24"/>
+                <w:szCs w:val="24"/>
+              </w:rPr>
+            </w:pPr>
+            <w:r>
+              <w:rPr>
+                <w:rFonts w:ascii="Times New Roman" w:hAnsi="Times New Roman" w:cs="Times New Roman"/>
+                <w:bCs/>
+                <w:sz w:val="24"/>
+                <w:szCs w:val="24"/>
+              </w:rPr>
+              <w:t>- управление разработанными модулями не автоматизировано, пользователю необходимо вручную управлять запуском каждого модуля;</w:t>
+            </w:r>
+          </w:p>
+          <w:p>
+            <w:pPr>
+              <w:keepNext/>
+              <w:keepLines/>
+              <w:tabs>
+                <w:tab w:val="left" w:pos="851"/>
+              </w:tabs>
+              <w:jc w:val="both"/>
+              <w:rPr>
+                <w:rFonts w:ascii="Times New Roman" w:hAnsi="Times New Roman" w:cs="Times New Roman"/>
+                <w:bCs/>
+                <w:sz w:val="24"/>
+                <w:szCs w:val="24"/>
+              </w:rPr>
+            </w:pPr>
+            <w:r>
+              <w:rPr>
+                <w:rFonts w:ascii="Times New Roman" w:hAnsi="Times New Roman" w:cs="Times New Roman"/>
+                <w:bCs/>
+                <w:sz w:val="24"/>
+                <w:szCs w:val="24"/>
+              </w:rPr>
+              <w:t>- реализованные модули не обладают графическим пользовательским интерфейсом, что значительно повышает требования к квалификации пользователя подобной системы;</w:t>
+            </w:r>
+          </w:p>
+          <w:p>
+            <w:pPr>
+              <w:keepNext/>
+              <w:keepLines/>
+              <w:tabs>
+                <w:tab w:val="left" w:pos="851"/>
+              </w:tabs>
+              <w:jc w:val="both"/>
+              <w:rPr>
+                <w:rFonts w:ascii="Times New Roman" w:hAnsi="Times New Roman" w:cs="Times New Roman"/>
+                <w:bCs/>
+                <w:sz w:val="24"/>
+                <w:szCs w:val="24"/>
+              </w:rPr>
+            </w:pPr>
+            <w:r>
+              <w:rPr>
+                <w:rFonts w:ascii="Times New Roman" w:hAnsi="Times New Roman" w:cs="Times New Roman"/>
+                <w:bCs/>
+                <w:sz w:val="24"/>
+                <w:szCs w:val="24"/>
+              </w:rPr>
+              <w:t>- сложно гарантировать работу разработанной системы в реальном времени при использовании непрерывной генерации данных, т.к. сейчас все поставщики</w:t>
+            </w:r>
+            <w:r>
+              <w:rPr>
+                <w:rFonts w:ascii="Times New Roman" w:hAnsi="Times New Roman" w:cs="Times New Roman"/>
+                <w:bCs/>
+                <w:sz w:val="24"/>
+                <w:szCs w:val="24"/>
+              </w:rPr>
+              <w:t xml:space="preserve"> </w:t>
+            </w:r>
+            <w:r>
+              <w:rPr>
+                <w:rFonts w:ascii="Times New Roman" w:hAnsi="Times New Roman" w:cs="Times New Roman"/>
+                <w:bCs/>
+                <w:sz w:val="24"/>
+                <w:szCs w:val="24"/>
+              </w:rPr>
+              <w:t>реальные</w:t>
+            </w:r>
+            <w:r>
+              <w:rPr>
+                <w:rFonts w:ascii="Times New Roman" w:hAnsi="Times New Roman" w:cs="Times New Roman"/>
+                <w:bCs/>
+                <w:sz w:val="24"/>
+                <w:szCs w:val="24"/>
+              </w:rPr>
+              <w:t xml:space="preserve"> данных заменены симуляторами;</w:t>
+            </w:r>
+          </w:p>
+          <w:p>
+            <w:pPr>
+              <w:keepNext/>
+              <w:keepLines/>
+              <w:tabs>
+                <w:tab w:val="left" w:pos="851"/>
+              </w:tabs>
+              <w:jc w:val="both"/>
+              <w:rPr>
+                <w:rFonts w:ascii="Times New Roman" w:hAnsi="Times New Roman" w:cs="Times New Roman"/>
+                <w:bCs/>
+                <w:sz w:val="24"/>
+                <w:szCs w:val="24"/>
+              </w:rPr>
+            </w:pPr>
+            <w:r>
+              <w:rPr>
+                <w:rFonts w:ascii="Times New Roman" w:hAnsi="Times New Roman" w:cs="Times New Roman"/>
+                <w:bCs/>
+                <w:sz w:val="24"/>
+                <w:szCs w:val="24"/>
+              </w:rPr>
+              <w:t>- симуляторы, использующие для генерации данных заранее записанные файлы сейчас не могут быть сконфигурированы снаружи скомпилированных модулей ПО,</w:t>
+            </w:r>
+            <w:r>
+              <w:rPr>
+                <w:rFonts w:ascii="Times New Roman" w:hAnsi="Times New Roman" w:cs="Times New Roman"/>
+                <w:bCs/>
+                <w:sz w:val="24"/>
+                <w:szCs w:val="24"/>
+              </w:rPr>
+              <w:t xml:space="preserve"> т.е. абсолютные пути до файлов данных компилируются вместе со всем программным кодом,</w:t>
+            </w:r>
+            <w:r>
+              <w:rPr>
+                <w:rFonts w:ascii="Times New Roman" w:hAnsi="Times New Roman" w:cs="Times New Roman"/>
+                <w:bCs/>
+                <w:sz w:val="24"/>
+                <w:szCs w:val="24"/>
+              </w:rPr>
+              <w:t xml:space="preserve"> что также усложняет управление разработанными модулями;</w:t>
+            </w:r>
+          </w:p>
+          <w:p>
+            <w:pPr>
+              <w:keepNext/>
+              <w:keepLines/>
+              <w:tabs>
+                <w:tab w:val="left" w:pos="851"/>
+              </w:tabs>
+              <w:jc w:val="both"/>
+              <w:rPr>
+                <w:rFonts w:ascii="Times New Roman" w:hAnsi="Times New Roman" w:cs="Times New Roman"/>
+                <w:bCs/>
+                <w:sz w:val="24"/>
+                <w:szCs w:val="24"/>
+              </w:rPr>
+            </w:pPr>
+            <w:r>
+              <w:rPr>
+                <w:rFonts w:ascii="Times New Roman" w:hAnsi="Times New Roman" w:cs="Times New Roman"/>
+                <w:bCs/>
+                <w:sz w:val="24"/>
+                <w:szCs w:val="24"/>
+              </w:rPr>
+              <w:t>- в разработанных модулях слабо используются такие принципы объектно-ориентированного программирования как наследование и полиморфизм, что приводит к увеличению объёма поддерживаемого программного кода</w:t>
+            </w:r>
+            <w:r>
+              <w:rPr>
+                <w:rFonts w:ascii="Times New Roman" w:hAnsi="Times New Roman" w:cs="Times New Roman"/>
+                <w:bCs/>
+                <w:sz w:val="24"/>
+                <w:szCs w:val="24"/>
+              </w:rPr>
+              <w:t>.</w:t>
+            </w:r>
+            <w:r>
+              <w:rPr>
+                <w:rFonts w:ascii="Times New Roman" w:hAnsi="Times New Roman" w:cs="Times New Roman"/>
+                <w:bCs/>
+                <w:sz w:val="24"/>
+                <w:szCs w:val="24"/>
+              </w:rPr>
+              <w:t xml:space="preserve"> </w:t>
             </w:r>
           </w:p>
         </w:tc>
@@ -879,7 +1107,6 @@
           <w:rFonts w:ascii="Times New Roman" w:hAnsi="Times New Roman" w:cs="Times New Roman"/>
           <w:sz w:val="24"/>
         </w:rPr>
-        <w:lastRenderedPageBreak/>
         <w:t>Положительные стороны работы.</w:t>
       </w:r>
     </w:p>
@@ -926,7 +1153,111 @@
                 <w:sz w:val="24"/>
                 <w:szCs w:val="24"/>
               </w:rPr>
-              <w:t xml:space="preserve">В работе продемонстрированы навыки работы с литературой, применения языков программирования </w:t>
+              <w:t>В работе присутствуют следующие достоинства:</w:t>
+            </w:r>
+          </w:p>
+          <w:p>
+            <w:pPr>
+              <w:keepNext/>
+              <w:keepLines/>
+              <w:tabs>
+                <w:tab w:val="left" w:pos="851"/>
+              </w:tabs>
+              <w:jc w:val="both"/>
+              <w:rPr>
+                <w:rFonts w:ascii="Times New Roman" w:hAnsi="Times New Roman" w:cs="Times New Roman"/>
+                <w:bCs/>
+                <w:sz w:val="24"/>
+                <w:szCs w:val="24"/>
+              </w:rPr>
+            </w:pPr>
+            <w:r>
+              <w:rPr>
+                <w:rFonts w:ascii="Times New Roman" w:hAnsi="Times New Roman" w:cs="Times New Roman"/>
+                <w:bCs/>
+                <w:sz w:val="24"/>
+                <w:szCs w:val="24"/>
+              </w:rPr>
+              <w:t xml:space="preserve">- продемонстрированы </w:t>
+            </w:r>
+            <w:r>
+              <w:rPr>
+                <w:rFonts w:ascii="Times New Roman" w:hAnsi="Times New Roman" w:cs="Times New Roman"/>
+                <w:bCs/>
+                <w:sz w:val="24"/>
+                <w:szCs w:val="24"/>
+              </w:rPr>
+              <w:t>навыки работы с литературой,</w:t>
+            </w:r>
+            <w:r>
+              <w:rPr>
+                <w:rFonts w:ascii="Times New Roman" w:hAnsi="Times New Roman" w:cs="Times New Roman"/>
+                <w:bCs/>
+                <w:sz w:val="24"/>
+                <w:szCs w:val="24"/>
+              </w:rPr>
+              <w:t xml:space="preserve"> </w:t>
+            </w:r>
+            <w:r>
+              <w:rPr>
+                <w:rFonts w:ascii="Times New Roman" w:hAnsi="Times New Roman" w:cs="Times New Roman"/>
+                <w:bCs/>
+                <w:sz w:val="24"/>
+                <w:szCs w:val="24"/>
+              </w:rPr>
+              <w:t>также</w:t>
+            </w:r>
+            <w:r>
+              <w:rPr>
+                <w:rFonts w:ascii="Times New Roman" w:hAnsi="Times New Roman" w:cs="Times New Roman"/>
+                <w:bCs/>
+                <w:sz w:val="24"/>
+                <w:szCs w:val="24"/>
+              </w:rPr>
+              <w:t xml:space="preserve"> </w:t>
+            </w:r>
+            <w:r>
+              <w:rPr>
+                <w:rFonts w:ascii="Times New Roman" w:hAnsi="Times New Roman" w:cs="Times New Roman"/>
+                <w:bCs/>
+                <w:sz w:val="24"/>
+                <w:szCs w:val="24"/>
+              </w:rPr>
+              <w:t>включающие изучение неизвестных автору на начало работы промышленных протоколов приёма/передачи данных, а также поиска и адаптации существующих программных реализаций библиотек для работы с выбранными протоколами;</w:t>
+            </w:r>
+          </w:p>
+          <w:p>
+            <w:pPr>
+              <w:keepNext/>
+              <w:keepLines/>
+              <w:tabs>
+                <w:tab w:val="left" w:pos="851"/>
+              </w:tabs>
+              <w:jc w:val="both"/>
+              <w:rPr>
+                <w:rFonts w:ascii="Times New Roman" w:hAnsi="Times New Roman" w:cs="Times New Roman"/>
+                <w:bCs/>
+                <w:sz w:val="24"/>
+                <w:szCs w:val="24"/>
+              </w:rPr>
+            </w:pPr>
+            <w:r>
+              <w:rPr>
+                <w:rFonts w:ascii="Times New Roman" w:hAnsi="Times New Roman" w:cs="Times New Roman"/>
+                <w:bCs/>
+                <w:sz w:val="24"/>
+                <w:szCs w:val="24"/>
+              </w:rPr>
+              <w:t xml:space="preserve">- продемонстрированы навыки </w:t>
+            </w:r>
+            <w:r>
+              <w:rPr>
+                <w:rFonts w:ascii="Times New Roman" w:hAnsi="Times New Roman" w:cs="Times New Roman"/>
+                <w:bCs/>
+                <w:sz w:val="24"/>
+                <w:szCs w:val="24"/>
+              </w:rPr>
+              <w:t xml:space="preserve">применения языков программирования </w:t>
             </w:r>
             <w:r>
               <w:rPr>
@@ -973,16 +1304,349 @@
                 <w:sz w:val="24"/>
                 <w:szCs w:val="24"/>
               </w:rPr>
-              <w:t xml:space="preserve">, </w:t>
-            </w:r>
-            <w:r>
-              <w:rPr>
-                <w:rFonts w:ascii="Times New Roman" w:hAnsi="Times New Roman" w:cs="Times New Roman"/>
-                <w:bCs/>
-                <w:sz w:val="24"/>
-                <w:szCs w:val="24"/>
-              </w:rPr>
-              <w:t>умение реализовывать новые методы и алгоритмы, умение анализировать результаты работы. Тестирование разработанного программного обеспечения показало его работоспособность. По результатам сделаны выводы и определены задачи для дальнейшей работы.</w:t>
+              <w:t xml:space="preserve"> и интеграции их для решения поставленных задач;</w:t>
+            </w:r>
+          </w:p>
+          <w:p>
+            <w:pPr>
+              <w:keepNext/>
+              <w:keepLines/>
+              <w:tabs>
+                <w:tab w:val="left" w:pos="851"/>
+              </w:tabs>
+              <w:jc w:val="both"/>
+              <w:rPr>
+                <w:rFonts w:ascii="Times New Roman" w:hAnsi="Times New Roman" w:cs="Times New Roman"/>
+                <w:bCs/>
+                <w:sz w:val="24"/>
+                <w:szCs w:val="24"/>
+              </w:rPr>
+            </w:pPr>
+            <w:r>
+              <w:rPr>
+                <w:rFonts w:ascii="Times New Roman" w:hAnsi="Times New Roman" w:cs="Times New Roman"/>
+                <w:bCs/>
+                <w:sz w:val="24"/>
+                <w:szCs w:val="24"/>
+              </w:rPr>
+              <w:t xml:space="preserve">- продемонстрировано </w:t>
+            </w:r>
+            <w:r>
+              <w:rPr>
+                <w:rFonts w:ascii="Times New Roman" w:hAnsi="Times New Roman" w:cs="Times New Roman"/>
+                <w:bCs/>
+                <w:sz w:val="24"/>
+                <w:szCs w:val="24"/>
+              </w:rPr>
+              <w:t>умение реализовывать новые методы и алго</w:t>
+            </w:r>
+            <w:r>
+              <w:rPr>
+                <w:rFonts w:ascii="Times New Roman" w:hAnsi="Times New Roman" w:cs="Times New Roman"/>
+                <w:bCs/>
+                <w:sz w:val="24"/>
+                <w:szCs w:val="24"/>
+              </w:rPr>
+              <w:t>р</w:t>
+            </w:r>
+            <w:r>
+              <w:rPr>
+                <w:rFonts w:ascii="Times New Roman" w:hAnsi="Times New Roman" w:cs="Times New Roman"/>
+                <w:bCs/>
+                <w:sz w:val="24"/>
+                <w:szCs w:val="24"/>
+              </w:rPr>
+              <w:t>итмы</w:t>
+            </w:r>
+            <w:r>
+              <w:rPr>
+                <w:rFonts w:ascii="Times New Roman" w:hAnsi="Times New Roman" w:cs="Times New Roman"/>
+                <w:bCs/>
+                <w:sz w:val="24"/>
+                <w:szCs w:val="24"/>
+              </w:rPr>
+              <w:t xml:space="preserve"> с помощью выбранных языков программирования;</w:t>
+            </w:r>
+          </w:p>
+          <w:p>
+            <w:pPr>
+              <w:keepNext/>
+              <w:keepLines/>
+              <w:tabs>
+                <w:tab w:val="left" w:pos="851"/>
+              </w:tabs>
+              <w:jc w:val="both"/>
+              <w:rPr>
+                <w:rFonts w:ascii="Times New Roman" w:hAnsi="Times New Roman" w:cs="Times New Roman"/>
+                <w:bCs/>
+                <w:sz w:val="24"/>
+                <w:szCs w:val="24"/>
+              </w:rPr>
+            </w:pPr>
+            <w:r>
+              <w:rPr>
+                <w:rFonts w:ascii="Times New Roman" w:hAnsi="Times New Roman" w:cs="Times New Roman"/>
+                <w:bCs/>
+                <w:sz w:val="24"/>
+                <w:szCs w:val="24"/>
+              </w:rPr>
+              <w:t>-</w:t>
+            </w:r>
+            <w:r>
+              <w:rPr>
+                <w:rFonts w:ascii="Times New Roman" w:hAnsi="Times New Roman" w:cs="Times New Roman"/>
+                <w:bCs/>
+                <w:sz w:val="24"/>
+                <w:szCs w:val="24"/>
+              </w:rPr>
+              <w:t xml:space="preserve"> </w:t>
+            </w:r>
+            <w:r>
+              <w:rPr>
+                <w:rFonts w:ascii="Times New Roman" w:hAnsi="Times New Roman" w:cs="Times New Roman"/>
+                <w:bCs/>
+                <w:sz w:val="24"/>
+                <w:szCs w:val="24"/>
+              </w:rPr>
+              <w:t>д</w:t>
+            </w:r>
+            <w:r>
+              <w:rPr>
+                <w:rFonts w:ascii="Times New Roman" w:hAnsi="Times New Roman" w:cs="Times New Roman"/>
+                <w:bCs/>
+                <w:sz w:val="24"/>
+                <w:szCs w:val="24"/>
+              </w:rPr>
+              <w:t>ля разработанного ПО</w:t>
+            </w:r>
+            <w:r>
+              <w:rPr>
+                <w:rFonts w:ascii="Times New Roman" w:hAnsi="Times New Roman" w:cs="Times New Roman"/>
+                <w:bCs/>
+                <w:sz w:val="24"/>
+                <w:szCs w:val="24"/>
+              </w:rPr>
+              <w:t xml:space="preserve"> в рамках работы</w:t>
+            </w:r>
+            <w:r>
+              <w:rPr>
+                <w:rFonts w:ascii="Times New Roman" w:hAnsi="Times New Roman" w:cs="Times New Roman"/>
+                <w:bCs/>
+                <w:sz w:val="24"/>
+                <w:szCs w:val="24"/>
+              </w:rPr>
+              <w:t xml:space="preserve"> подготовлена необходимая программная документация</w:t>
+            </w:r>
+            <w:r>
+              <w:rPr>
+                <w:rFonts w:ascii="Times New Roman" w:hAnsi="Times New Roman" w:cs="Times New Roman"/>
+                <w:bCs/>
+                <w:sz w:val="24"/>
+                <w:szCs w:val="24"/>
+              </w:rPr>
+              <w:t>;</w:t>
+            </w:r>
+          </w:p>
+          <w:p>
+            <w:pPr>
+              <w:keepNext/>
+              <w:keepLines/>
+              <w:tabs>
+                <w:tab w:val="left" w:pos="851"/>
+              </w:tabs>
+              <w:jc w:val="both"/>
+              <w:rPr>
+                <w:rFonts w:ascii="Times New Roman" w:hAnsi="Times New Roman" w:cs="Times New Roman"/>
+                <w:bCs/>
+                <w:sz w:val="24"/>
+                <w:szCs w:val="24"/>
+              </w:rPr>
+            </w:pPr>
+            <w:r>
+              <w:rPr>
+                <w:rFonts w:ascii="Times New Roman" w:hAnsi="Times New Roman" w:cs="Times New Roman"/>
+                <w:bCs/>
+                <w:sz w:val="24"/>
+                <w:szCs w:val="24"/>
+              </w:rPr>
+              <w:t xml:space="preserve">- </w:t>
+            </w:r>
+            <w:r>
+              <w:rPr>
+                <w:rFonts w:ascii="Times New Roman" w:hAnsi="Times New Roman" w:cs="Times New Roman"/>
+                <w:bCs/>
+                <w:sz w:val="24"/>
+                <w:szCs w:val="24"/>
+              </w:rPr>
+              <w:t xml:space="preserve">программный код и документация по </w:t>
+            </w:r>
+            <w:r>
+              <w:rPr>
+                <w:rFonts w:ascii="Times New Roman" w:hAnsi="Times New Roman" w:cs="Times New Roman"/>
+                <w:bCs/>
+                <w:sz w:val="24"/>
+                <w:szCs w:val="24"/>
+              </w:rPr>
+              <w:t>ВКР</w:t>
+            </w:r>
+            <w:r>
+              <w:rPr>
+                <w:rFonts w:ascii="Times New Roman" w:hAnsi="Times New Roman" w:cs="Times New Roman"/>
+                <w:bCs/>
+                <w:sz w:val="24"/>
+                <w:szCs w:val="24"/>
+              </w:rPr>
+              <w:t xml:space="preserve"> велась с помощью системы контроля версий </w:t>
+            </w:r>
+            <w:r>
+              <w:rPr>
+                <w:rFonts w:ascii="Times New Roman" w:hAnsi="Times New Roman" w:cs="Times New Roman"/>
+                <w:bCs/>
+                <w:sz w:val="24"/>
+                <w:szCs w:val="24"/>
+                <w:lang w:val="en-US"/>
+              </w:rPr>
+              <w:t>git</w:t>
+            </w:r>
+            <w:r>
+              <w:rPr>
+                <w:rFonts w:ascii="Times New Roman" w:hAnsi="Times New Roman" w:cs="Times New Roman"/>
+                <w:bCs/>
+                <w:sz w:val="24"/>
+                <w:szCs w:val="24"/>
+              </w:rPr>
+              <w:t>;</w:t>
+            </w:r>
+            <w:r>
+              <w:rPr>
+                <w:rFonts w:ascii="Times New Roman" w:hAnsi="Times New Roman" w:cs="Times New Roman"/>
+                <w:bCs/>
+                <w:sz w:val="24"/>
+                <w:szCs w:val="24"/>
+              </w:rPr>
+              <w:t xml:space="preserve"> </w:t>
+            </w:r>
+          </w:p>
+          <w:p>
+            <w:pPr>
+              <w:keepNext/>
+              <w:keepLines/>
+              <w:tabs>
+                <w:tab w:val="left" w:pos="851"/>
+              </w:tabs>
+              <w:jc w:val="both"/>
+              <w:rPr>
+                <w:rFonts w:ascii="Times New Roman" w:hAnsi="Times New Roman" w:cs="Times New Roman"/>
+                <w:bCs/>
+                <w:sz w:val="24"/>
+                <w:szCs w:val="24"/>
+              </w:rPr>
+            </w:pPr>
+            <w:r>
+              <w:rPr>
+                <w:rFonts w:ascii="Times New Roman" w:hAnsi="Times New Roman" w:cs="Times New Roman"/>
+                <w:bCs/>
+                <w:sz w:val="24"/>
+                <w:szCs w:val="24"/>
+              </w:rPr>
+              <w:t>- т</w:t>
+            </w:r>
+            <w:r>
+              <w:rPr>
+                <w:rFonts w:ascii="Times New Roman" w:hAnsi="Times New Roman" w:cs="Times New Roman"/>
+                <w:bCs/>
+                <w:sz w:val="24"/>
+                <w:szCs w:val="24"/>
+              </w:rPr>
+              <w:t>естирование разработанного программного обеспечения показало его работоспособность</w:t>
+            </w:r>
+            <w:r>
+              <w:rPr>
+                <w:rFonts w:ascii="Times New Roman" w:hAnsi="Times New Roman" w:cs="Times New Roman"/>
+                <w:bCs/>
+                <w:sz w:val="24"/>
+                <w:szCs w:val="24"/>
+              </w:rPr>
+              <w:t>;</w:t>
+            </w:r>
+            <w:r>
+              <w:rPr>
+                <w:rFonts w:ascii="Times New Roman" w:hAnsi="Times New Roman" w:cs="Times New Roman"/>
+                <w:bCs/>
+                <w:sz w:val="24"/>
+                <w:szCs w:val="24"/>
+              </w:rPr>
+              <w:t xml:space="preserve"> </w:t>
+            </w:r>
+          </w:p>
+          <w:p>
+            <w:pPr>
+              <w:keepNext/>
+              <w:keepLines/>
+              <w:tabs>
+                <w:tab w:val="left" w:pos="851"/>
+              </w:tabs>
+              <w:jc w:val="both"/>
+              <w:rPr>
+                <w:rFonts w:ascii="Times New Roman" w:hAnsi="Times New Roman" w:cs="Times New Roman"/>
+                <w:bCs/>
+                <w:sz w:val="24"/>
+                <w:szCs w:val="24"/>
+              </w:rPr>
+            </w:pPr>
+            <w:r>
+              <w:rPr>
+                <w:rFonts w:ascii="Times New Roman" w:hAnsi="Times New Roman" w:cs="Times New Roman"/>
+                <w:bCs/>
+                <w:sz w:val="24"/>
+                <w:szCs w:val="24"/>
+              </w:rPr>
+              <w:t>- п</w:t>
+            </w:r>
+            <w:r>
+              <w:rPr>
+                <w:rFonts w:ascii="Times New Roman" w:hAnsi="Times New Roman" w:cs="Times New Roman"/>
+                <w:bCs/>
+                <w:sz w:val="24"/>
+                <w:szCs w:val="24"/>
+              </w:rPr>
+              <w:t>о результатам</w:t>
+            </w:r>
+            <w:r>
+              <w:rPr>
+                <w:rFonts w:ascii="Times New Roman" w:hAnsi="Times New Roman" w:cs="Times New Roman"/>
+                <w:bCs/>
+                <w:sz w:val="24"/>
+                <w:szCs w:val="24"/>
+              </w:rPr>
+              <w:t xml:space="preserve"> тестирования ПО</w:t>
+            </w:r>
+            <w:r>
+              <w:rPr>
+                <w:rFonts w:ascii="Times New Roman" w:hAnsi="Times New Roman" w:cs="Times New Roman"/>
+                <w:bCs/>
+                <w:sz w:val="24"/>
+                <w:szCs w:val="24"/>
+              </w:rPr>
+              <w:t xml:space="preserve"> сделаны выводы и определены задачи для дальнейшей</w:t>
+            </w:r>
+            <w:r>
+              <w:rPr>
+                <w:rFonts w:ascii="Times New Roman" w:hAnsi="Times New Roman" w:cs="Times New Roman"/>
+                <w:bCs/>
+                <w:sz w:val="24"/>
+                <w:szCs w:val="24"/>
+              </w:rPr>
+              <w:t xml:space="preserve"> модификации программных модулей</w:t>
+            </w:r>
+            <w:r>
+              <w:rPr>
+                <w:rFonts w:ascii="Times New Roman" w:hAnsi="Times New Roman" w:cs="Times New Roman"/>
+                <w:bCs/>
+                <w:sz w:val="24"/>
+                <w:szCs w:val="24"/>
+              </w:rPr>
+              <w:t>.</w:t>
             </w:r>
           </w:p>
         </w:tc>
@@ -1000,6 +1664,7 @@
       <w:pPr>
         <w:rPr>
           <w:rFonts w:ascii="Times New Roman" w:hAnsi="Times New Roman" w:cs="Times New Roman"/>
+          <w:i/>
           <w:sz w:val="24"/>
           <w:szCs w:val="24"/>
         </w:rPr>
@@ -1011,6 +1676,25 @@
           <w:sz w:val="24"/>
           <w:szCs w:val="24"/>
         </w:rPr>
+        <w:br w:type="page"/>
+      </w:r>
+    </w:p>
+    <w:p>
+      <w:pPr>
+        <w:rPr>
+          <w:rFonts w:ascii="Times New Roman" w:hAnsi="Times New Roman" w:cs="Times New Roman"/>
+          <w:sz w:val="24"/>
+          <w:szCs w:val="24"/>
+        </w:rPr>
+      </w:pPr>
+      <w:r>
+        <w:rPr>
+          <w:rFonts w:ascii="Times New Roman" w:hAnsi="Times New Roman" w:cs="Times New Roman"/>
+          <w:i/>
+          <w:sz w:val="24"/>
+          <w:szCs w:val="24"/>
+        </w:rPr>
+        <w:lastRenderedPageBreak/>
         <w:t>Выполненная работа может быть признана законченной квалификационной работой,</w:t>
       </w:r>
       <w:r>
@@ -1261,6 +1945,13 @@
           <w:rFonts w:ascii="Times New Roman" w:hAnsi="Times New Roman" w:cs="Times New Roman"/>
           <w:sz w:val="20"/>
         </w:rPr>
+        <w:t xml:space="preserve">К.т.н., </w:t>
+      </w:r>
+      <w:r>
+        <w:rPr>
+          <w:rFonts w:ascii="Times New Roman" w:hAnsi="Times New Roman" w:cs="Times New Roman"/>
+          <w:sz w:val="20"/>
+        </w:rPr>
         <w:t>доцент,</w:t>
       </w:r>
       <w:r>
@@ -1290,12 +1981,6 @@
           <w:sz w:val="20"/>
         </w:rPr>
         <w:t>ТУСУР</w:t>
-      </w:r>
-      <w:r>
-        <w:rPr>
-          <w:rFonts w:ascii="Times New Roman" w:hAnsi="Times New Roman" w:cs="Times New Roman"/>
-        </w:rPr>
-        <w:tab/>
       </w:r>
       <w:r>
         <w:rPr>
@@ -1574,7 +2259,7 @@
 </file>
 
 <file path=word/styles.xml><?xml version="1.0" encoding="utf-8"?>
-<w:styles xmlns:mc="http://schemas.openxmlformats.org/markup-compatibility/2006" xmlns:r="http://schemas.openxmlformats.org/officeDocument/2006/relationships" xmlns:w="http://schemas.openxmlformats.org/wordprocessingml/2006/main" xmlns:w14="http://schemas.microsoft.com/office/word/2010/wordml" xmlns:w15="http://schemas.microsoft.com/office/word/2012/wordml" xmlns:w16se="http://schemas.microsoft.com/office/word/2015/wordml/symex" mc:Ignorable="w14 w15 w16se">
+<w:styles xmlns:mc="http://schemas.openxmlformats.org/markup-compatibility/2006" xmlns:r="http://schemas.openxmlformats.org/officeDocument/2006/relationships" xmlns:w="http://schemas.openxmlformats.org/wordprocessingml/2006/main" xmlns:w14="http://schemas.microsoft.com/office/word/2010/wordml" xmlns:w15="http://schemas.microsoft.com/office/word/2012/wordml" xmlns:w16cex="http://schemas.microsoft.com/office/word/2018/wordml/cex" xmlns:w16cid="http://schemas.microsoft.com/office/word/2016/wordml/cid" xmlns:w16="http://schemas.microsoft.com/office/word/2018/wordml" xmlns:w16se="http://schemas.microsoft.com/office/word/2015/wordml/symex" mc:Ignorable="w14 w15 w16se w16cid w16 w16cex">
   <w:docDefaults>
     <w:rPrDefault>
       <w:rPr>
@@ -1590,7 +2275,7 @@
       </w:pPr>
     </w:pPrDefault>
   </w:docDefaults>
-  <w:latentStyles w:defLockedState="0" w:defUIPriority="99" w:defSemiHidden="0" w:defUnhideWhenUsed="0" w:defQFormat="0" w:count="371">
+  <w:latentStyles w:defLockedState="0" w:defUIPriority="99" w:defSemiHidden="0" w:defUnhideWhenUsed="0" w:defQFormat="0" w:count="376">
     <w:lsdException w:name="Normal" w:uiPriority="0" w:qFormat="1"/>
     <w:lsdException w:name="heading 1" w:uiPriority="9" w:qFormat="1"/>
     <w:lsdException w:name="heading 2" w:semiHidden="1" w:uiPriority="9" w:unhideWhenUsed="1" w:qFormat="1"/>
@@ -1696,7 +2381,6 @@
     <w:lsdException w:name="HTML Sample" w:semiHidden="1" w:unhideWhenUsed="1"/>
     <w:lsdException w:name="HTML Typewriter" w:semiHidden="1" w:unhideWhenUsed="1"/>
     <w:lsdException w:name="HTML Variable" w:semiHidden="1" w:unhideWhenUsed="1"/>
-    <w:lsdException w:name="Normal Table" w:semiHidden="1" w:unhideWhenUsed="1"/>
     <w:lsdException w:name="annotation subject" w:semiHidden="1" w:unhideWhenUsed="1"/>
     <w:lsdException w:name="No List" w:semiHidden="1" w:unhideWhenUsed="1"/>
     <w:lsdException w:name="Outline List 1" w:semiHidden="1" w:unhideWhenUsed="1"/>
@@ -1739,11 +2423,8 @@
     <w:lsdException w:name="Table Contemporary" w:semiHidden="1" w:unhideWhenUsed="1"/>
     <w:lsdException w:name="Table Elegant" w:semiHidden="1" w:unhideWhenUsed="1"/>
     <w:lsdException w:name="Table Professional" w:semiHidden="1" w:unhideWhenUsed="1"/>
-    <w:lsdException w:name="Table Subtle 1" w:semiHidden="1" w:unhideWhenUsed="1"/>
     <w:lsdException w:name="Table Subtle 2" w:semiHidden="1" w:unhideWhenUsed="1"/>
     <w:lsdException w:name="Table Web 1" w:semiHidden="1" w:unhideWhenUsed="1"/>
-    <w:lsdException w:name="Table Web 2" w:semiHidden="1" w:unhideWhenUsed="1"/>
-    <w:lsdException w:name="Table Web 3" w:semiHidden="1" w:unhideWhenUsed="1"/>
     <w:lsdException w:name="Balloon Text" w:semiHidden="1" w:unhideWhenUsed="1"/>
     <w:lsdException w:name="Table Grid" w:uiPriority="39"/>
     <w:lsdException w:name="Table Theme" w:semiHidden="1" w:unhideWhenUsed="1"/>
@@ -1962,16 +2643,21 @@
     <w:lsdException w:name="List Table 5 Dark Accent 6" w:uiPriority="50"/>
     <w:lsdException w:name="List Table 6 Colorful Accent 6" w:uiPriority="51"/>
     <w:lsdException w:name="List Table 7 Colorful Accent 6" w:uiPriority="52"/>
+    <w:lsdException w:name="Mention" w:semiHidden="1" w:unhideWhenUsed="1"/>
+    <w:lsdException w:name="Smart Hyperlink" w:semiHidden="1" w:unhideWhenUsed="1"/>
+    <w:lsdException w:name="Hashtag" w:semiHidden="1" w:unhideWhenUsed="1"/>
+    <w:lsdException w:name="Unresolved Mention" w:semiHidden="1" w:unhideWhenUsed="1"/>
+    <w:lsdException w:name="Smart Link" w:semiHidden="1" w:unhideWhenUsed="1"/>
   </w:latentStyles>
-  <w:style w:type="paragraph" w:default="1" w:styleId="a">
+  <w:style w:type="paragraph" w:default="1" w:styleId="Normal">
     <w:name w:val="Normal"/>
     <w:qFormat/>
   </w:style>
-  <w:style w:type="paragraph" w:styleId="3">
+  <w:style w:type="paragraph" w:styleId="Heading3">
     <w:name w:val="heading 3"/>
-    <w:basedOn w:val="a"/>
-    <w:next w:val="a"/>
-    <w:link w:val="30"/>
+    <w:basedOn w:val="Normal"/>
+    <w:next w:val="Normal"/>
+    <w:link w:val="Heading3Char"/>
     <w:uiPriority w:val="9"/>
     <w:unhideWhenUsed/>
     <w:qFormat/>
@@ -1997,13 +2683,13 @@
       <w:lang w:eastAsia="ru-RU"/>
     </w:rPr>
   </w:style>
-  <w:style w:type="character" w:default="1" w:styleId="a0">
+  <w:style w:type="character" w:default="1" w:styleId="DefaultParagraphFont">
     <w:name w:val="Default Paragraph Font"/>
     <w:uiPriority w:val="1"/>
     <w:semiHidden/>
     <w:unhideWhenUsed/>
   </w:style>
-  <w:style w:type="table" w:default="1" w:styleId="a1">
+  <w:style w:type="table" w:default="1" w:styleId="TableNormal">
     <w:name w:val="Normal Table"/>
     <w:uiPriority w:val="99"/>
     <w:semiHidden/>
@@ -2018,16 +2704,16 @@
       </w:tblCellMar>
     </w:tblPr>
   </w:style>
-  <w:style w:type="numbering" w:default="1" w:styleId="a2">
+  <w:style w:type="numbering" w:default="1" w:styleId="NoList">
     <w:name w:val="No List"/>
     <w:uiPriority w:val="99"/>
     <w:semiHidden/>
     <w:unhideWhenUsed/>
   </w:style>
-  <w:style w:type="character" w:customStyle="1" w:styleId="30">
-    <w:name w:val="Заголовок 3 Знак"/>
-    <w:basedOn w:val="a0"/>
-    <w:link w:val="3"/>
+  <w:style w:type="character" w:customStyle="1" w:styleId="Heading3Char">
+    <w:name w:val="Heading 3 Char"/>
+    <w:basedOn w:val="DefaultParagraphFont"/>
+    <w:link w:val="Heading3"/>
     <w:uiPriority w:val="9"/>
     <w:rsid w:val="00B36F1D"/>
     <w:rPr>
@@ -2039,9 +2725,9 @@
       <w:lang w:eastAsia="ru-RU"/>
     </w:rPr>
   </w:style>
-  <w:style w:type="paragraph" w:styleId="a3">
+  <w:style w:type="paragraph" w:styleId="Caption">
     <w:name w:val="caption"/>
-    <w:basedOn w:val="a"/>
+    <w:basedOn w:val="Normal"/>
     <w:uiPriority w:val="99"/>
     <w:qFormat/>
     <w:rsid w:val="00B36F1D"/>

--- a/Создание поянительной записки ВКР/Отзывы и рецензия/ОТЗЫВ_консультанта_Жиленков_А.А.docx
+++ b/Создание поянительной записки ВКР/Отзывы и рецензия/ОТЗЫВ_консультанта_Жиленков_А.А.docx
@@ -487,8 +487,6 @@
               </w:rPr>
               <w:t>Программная реализация алгоритма централизованной автоматики ликвидации асинхронного режима</w:t>
             </w:r>
-            <w:bookmarkStart w:id="0" w:name="_GoBack"/>
-            <w:bookmarkEnd w:id="0"/>
           </w:p>
         </w:tc>
       </w:tr>
@@ -501,6 +499,8 @@
           <w:szCs w:val="24"/>
         </w:rPr>
       </w:pPr>
+      <w:bookmarkStart w:id="0" w:name="_GoBack"/>
+      <w:bookmarkEnd w:id="0"/>
     </w:p>
     <w:p>
       <w:pPr>
@@ -522,7 +522,7 @@
           <w:sz w:val="24"/>
           <w:u w:val="single"/>
         </w:rPr>
-        <w:t>95</w:t>
+        <w:t>103</w:t>
       </w:r>
       <w:r>
         <w:rPr>

--- a/Создание поянительной записки ВКР/Отзывы и рецензия/ОТЗЫВ_консультанта_Жиленков_А.А.docx
+++ b/Создание поянительной записки ВКР/Отзывы и рецензия/ОТЗЫВ_консультанта_Жиленков_А.А.docx
@@ -120,6 +120,7 @@
                 <w:szCs w:val="24"/>
               </w:rPr>
             </w:pPr>
+            <w:proofErr w:type="spellStart"/>
             <w:r>
               <w:rPr>
                 <w:rFonts w:ascii="Times New Roman" w:hAnsi="Times New Roman" w:cs="Times New Roman"/>
@@ -128,7 +129,18 @@
                 <w:sz w:val="24"/>
                 <w:szCs w:val="24"/>
               </w:rPr>
-              <w:t>Жиленков Артем Алексеевич</w:t>
+              <w:t>Жиленков</w:t>
+            </w:r>
+            <w:proofErr w:type="spellEnd"/>
+            <w:r>
+              <w:rPr>
+                <w:rFonts w:ascii="Times New Roman" w:hAnsi="Times New Roman" w:cs="Times New Roman"/>
+                <w:bCs/>
+                <w:i/>
+                <w:sz w:val="24"/>
+                <w:szCs w:val="24"/>
+              </w:rPr>
+              <w:t xml:space="preserve"> Артем Алексеевич</w:t>
             </w:r>
           </w:p>
         </w:tc>
@@ -520,7 +532,7 @@
           <w:sz w:val="24"/>
           <w:u w:val="single"/>
         </w:rPr>
-        <w:t>95</w:t>
+        <w:t>103</w:t>
       </w:r>
       <w:r>
         <w:rPr>
@@ -969,16 +981,7 @@
                 <w:sz w:val="24"/>
                 <w:szCs w:val="24"/>
               </w:rPr>
-              <w:t xml:space="preserve"> </w:t>
-            </w:r>
-            <w:r>
-              <w:rPr>
-                <w:rFonts w:ascii="Times New Roman" w:hAnsi="Times New Roman" w:cs="Times New Roman"/>
-                <w:bCs/>
-                <w:sz w:val="24"/>
-                <w:szCs w:val="24"/>
-              </w:rPr>
-              <w:t>реальные</w:t>
+              <w:t xml:space="preserve"> реальные</w:t>
             </w:r>
             <w:r>
               <w:rPr>
@@ -1196,16 +1199,7 @@
                 <w:sz w:val="24"/>
                 <w:szCs w:val="24"/>
               </w:rPr>
-              <w:t xml:space="preserve"> </w:t>
-            </w:r>
-            <w:r>
-              <w:rPr>
-                <w:rFonts w:ascii="Times New Roman" w:hAnsi="Times New Roman" w:cs="Times New Roman"/>
-                <w:bCs/>
-                <w:sz w:val="24"/>
-                <w:szCs w:val="24"/>
-              </w:rPr>
-              <w:t>также</w:t>
+              <w:t xml:space="preserve"> также</w:t>
             </w:r>
             <w:r>
               <w:rPr>
@@ -1742,6 +1736,7 @@
                 <w:sz w:val="20"/>
               </w:rPr>
             </w:pPr>
+            <w:proofErr w:type="spellStart"/>
             <w:r>
               <w:rPr>
                 <w:rFonts w:ascii="Times New Roman" w:hAnsi="Times New Roman" w:cs="Times New Roman"/>
@@ -1749,7 +1744,17 @@
                 <w:i/>
                 <w:sz w:val="20"/>
               </w:rPr>
-              <w:t>Жиленков Артем Алексеевич</w:t>
+              <w:t>Жиленков</w:t>
+            </w:r>
+            <w:proofErr w:type="spellEnd"/>
+            <w:r>
+              <w:rPr>
+                <w:rFonts w:ascii="Times New Roman" w:hAnsi="Times New Roman" w:cs="Times New Roman"/>
+                <w:bCs/>
+                <w:i/>
+                <w:sz w:val="20"/>
+              </w:rPr>
+              <w:t xml:space="preserve"> Артем Алексеевич</w:t>
             </w:r>
           </w:p>
         </w:tc>
@@ -2042,12 +2047,21 @@
         </w:rPr>
         <w:t xml:space="preserve">   </w:t>
       </w:r>
+      <w:proofErr w:type="spellStart"/>
       <w:r>
         <w:rPr>
           <w:rFonts w:ascii="Times New Roman" w:hAnsi="Times New Roman" w:cs="Times New Roman"/>
           <w:u w:val="single"/>
         </w:rPr>
-        <w:t>Калентьев А.А.</w:t>
+        <w:t>Калентьев</w:t>
+      </w:r>
+      <w:proofErr w:type="spellEnd"/>
+      <w:r>
+        <w:rPr>
+          <w:rFonts w:ascii="Times New Roman" w:hAnsi="Times New Roman" w:cs="Times New Roman"/>
+          <w:u w:val="single"/>
+        </w:rPr>
+        <w:t xml:space="preserve"> А.А.</w:t>
       </w:r>
     </w:p>
     <w:p>
@@ -2381,6 +2395,7 @@
     <w:lsdException w:name="HTML Sample" w:semiHidden="1" w:unhideWhenUsed="1"/>
     <w:lsdException w:name="HTML Typewriter" w:semiHidden="1" w:unhideWhenUsed="1"/>
     <w:lsdException w:name="HTML Variable" w:semiHidden="1" w:unhideWhenUsed="1"/>
+    <w:lsdException w:name="Normal Table" w:semiHidden="1" w:unhideWhenUsed="1"/>
     <w:lsdException w:name="annotation subject" w:semiHidden="1" w:unhideWhenUsed="1"/>
     <w:lsdException w:name="No List" w:semiHidden="1" w:unhideWhenUsed="1"/>
     <w:lsdException w:name="Outline List 1" w:semiHidden="1" w:unhideWhenUsed="1"/>
@@ -2423,8 +2438,11 @@
     <w:lsdException w:name="Table Contemporary" w:semiHidden="1" w:unhideWhenUsed="1"/>
     <w:lsdException w:name="Table Elegant" w:semiHidden="1" w:unhideWhenUsed="1"/>
     <w:lsdException w:name="Table Professional" w:semiHidden="1" w:unhideWhenUsed="1"/>
+    <w:lsdException w:name="Table Subtle 1" w:semiHidden="1" w:unhideWhenUsed="1"/>
     <w:lsdException w:name="Table Subtle 2" w:semiHidden="1" w:unhideWhenUsed="1"/>
     <w:lsdException w:name="Table Web 1" w:semiHidden="1" w:unhideWhenUsed="1"/>
+    <w:lsdException w:name="Table Web 2" w:semiHidden="1" w:unhideWhenUsed="1"/>
+    <w:lsdException w:name="Table Web 3" w:semiHidden="1" w:unhideWhenUsed="1"/>
     <w:lsdException w:name="Balloon Text" w:semiHidden="1" w:unhideWhenUsed="1"/>
     <w:lsdException w:name="Table Grid" w:uiPriority="39"/>
     <w:lsdException w:name="Table Theme" w:semiHidden="1" w:unhideWhenUsed="1"/>
